--- a/E2M2-2020/Activities/HW_Formulating_Research_Questions.docx
+++ b/E2M2-2020/Activities/HW_Formulating_Research_Questions.docx
@@ -15,8 +15,6 @@
           <w:i/>
         </w:rPr>
       </w:pPr>
-      <w:bookmarkStart w:id="0" w:name="_GoBack"/>
-      <w:bookmarkEnd w:id="0"/>
       <w:r>
         <w:rPr>
           <w:rFonts w:eastAsia="Times New Roman" w:cs="Times New Roman"/>
@@ -60,7 +58,61 @@
           <w:bCs/>
           <w:u w:val="single"/>
         </w:rPr>
-        <w:t>Due on Tuesday, January 16 at 1pm</w:t>
+        <w:t xml:space="preserve">Due on </w:t>
+      </w:r>
+      <w:r>
+        <w:rPr>
+          <w:rFonts w:eastAsia="Times New Roman" w:cs="Times New Roman"/>
+          <w:b/>
+          <w:bCs/>
+          <w:u w:val="single"/>
+        </w:rPr>
+        <w:t>Wednesday</w:t>
+      </w:r>
+      <w:r>
+        <w:rPr>
+          <w:rFonts w:eastAsia="Times New Roman" w:cs="Times New Roman"/>
+          <w:b/>
+          <w:bCs/>
+          <w:u w:val="single"/>
+        </w:rPr>
+        <w:t xml:space="preserve">, January </w:t>
+      </w:r>
+      <w:r>
+        <w:rPr>
+          <w:rFonts w:eastAsia="Times New Roman" w:cs="Times New Roman"/>
+          <w:b/>
+          <w:bCs/>
+          <w:u w:val="single"/>
+        </w:rPr>
+        <w:t>8</w:t>
+      </w:r>
+      <w:r>
+        <w:rPr>
+          <w:rFonts w:eastAsia="Times New Roman" w:cs="Times New Roman"/>
+          <w:b/>
+          <w:bCs/>
+          <w:u w:val="single"/>
+        </w:rPr>
+        <w:t xml:space="preserve"> at </w:t>
+      </w:r>
+      <w:r>
+        <w:rPr>
+          <w:rFonts w:eastAsia="Times New Roman" w:cs="Times New Roman"/>
+          <w:b/>
+          <w:bCs/>
+          <w:u w:val="single"/>
+        </w:rPr>
+        <w:t>4:30</w:t>
+      </w:r>
+      <w:r>
+        <w:rPr>
+          <w:rFonts w:eastAsia="Times New Roman" w:cs="Times New Roman"/>
+          <w:b/>
+          <w:bCs/>
+          <w:u w:val="single"/>
+        </w:rPr>
+        <w:t>pm</w:t>
       </w:r>
     </w:p>
     <w:p>
@@ -99,7 +151,43 @@
         <w:rPr>
           <w:rFonts w:eastAsia="Times New Roman" w:cs="Times New Roman"/>
         </w:rPr>
-        <w:t>make any further adjustments to your research question that seem appropriate after hearing your partner’s interpretation of your research. You can adopt their language if you feel they have done a particularly good job of wording your question so it can be understood by those outside your field of study.</w:t>
+        <w:t xml:space="preserve">make any further adjustments to your </w:t>
+      </w:r>
+      <w:r>
+        <w:rPr>
+          <w:rFonts w:eastAsia="Times New Roman" w:cs="Times New Roman"/>
+        </w:rPr>
+        <w:t xml:space="preserve">two </w:t>
+      </w:r>
+      <w:r>
+        <w:rPr>
+          <w:rFonts w:eastAsia="Times New Roman" w:cs="Times New Roman"/>
+        </w:rPr>
+        <w:t>research question</w:t>
+      </w:r>
+      <w:r>
+        <w:rPr>
+          <w:rFonts w:eastAsia="Times New Roman" w:cs="Times New Roman"/>
+        </w:rPr>
+        <w:t>s</w:t>
+      </w:r>
+      <w:r>
+        <w:rPr>
+          <w:rFonts w:eastAsia="Times New Roman" w:cs="Times New Roman"/>
+        </w:rPr>
+        <w:t xml:space="preserve"> that seem appropriate after hearing your partner’s interpretation of your research. You can adopt their language if you feel they have done a particularly good job of wording your question</w:t>
+      </w:r>
+      <w:r>
+        <w:rPr>
+          <w:rFonts w:eastAsia="Times New Roman" w:cs="Times New Roman"/>
+        </w:rPr>
+        <w:t>s</w:t>
+      </w:r>
+      <w:r>
+        <w:rPr>
+          <w:rFonts w:eastAsia="Times New Roman" w:cs="Times New Roman"/>
+        </w:rPr>
+        <w:t xml:space="preserve"> so it can be understood by those outside your field of study.</w:t>
       </w:r>
     </w:p>
     <w:p>
@@ -139,7 +227,47 @@
           <w:i/>
           <w:u w:val="single"/>
         </w:rPr>
-        <w:t>Bring your edited question to tomorrow’s small group session, ‘</w:t>
+        <w:t xml:space="preserve">Bring your edited </w:t>
+      </w:r>
+      <w:r>
+        <w:rPr>
+          <w:rFonts w:eastAsia="Times New Roman" w:cs="Times New Roman"/>
+          <w:b/>
+          <w:bCs/>
+          <w:i/>
+          <w:u w:val="single"/>
+        </w:rPr>
+        <w:t xml:space="preserve">(1) statistical modeling research </w:t>
+      </w:r>
+      <w:r>
+        <w:rPr>
+          <w:rFonts w:eastAsia="Times New Roman" w:cs="Times New Roman"/>
+          <w:b/>
+          <w:bCs/>
+          <w:i/>
+          <w:u w:val="single"/>
+        </w:rPr>
+        <w:t>question</w:t>
+      </w:r>
+      <w:r>
+        <w:rPr>
+          <w:rFonts w:eastAsia="Times New Roman" w:cs="Times New Roman"/>
+          <w:b/>
+          <w:bCs/>
+          <w:i/>
+          <w:u w:val="single"/>
+        </w:rPr>
+        <w:t xml:space="preserve"> and (2) mechanistic modeling research question</w:t>
+      </w:r>
+      <w:r>
+        <w:rPr>
+          <w:rFonts w:eastAsia="Times New Roman" w:cs="Times New Roman"/>
+          <w:b/>
+          <w:bCs/>
+          <w:i/>
+          <w:u w:val="single"/>
+        </w:rPr>
+        <w:t xml:space="preserve"> to tomorrow’s small group session, ‘</w:t>
       </w:r>
       <w:r>
         <w:rPr>
@@ -158,7 +286,29 @@
           <w:i/>
           <w:u w:val="single"/>
         </w:rPr>
-        <w:t>at 1pm</w:t>
+        <w:t xml:space="preserve">at </w:t>
+      </w:r>
+      <w:r>
+        <w:rPr>
+          <w:rFonts w:eastAsia="Times New Roman" w:cs="Times New Roman"/>
+          <w:b/>
+          <w:bCs/>
+          <w:i/>
+          <w:u w:val="single"/>
+        </w:rPr>
+        <w:t>4:30</w:t>
+      </w:r>
+      <w:bookmarkStart w:id="0" w:name="_GoBack"/>
+      <w:bookmarkEnd w:id="0"/>
+      <w:r>
+        <w:rPr>
+          <w:rFonts w:eastAsia="Times New Roman" w:cs="Times New Roman"/>
+          <w:b/>
+          <w:bCs/>
+          <w:i/>
+          <w:u w:val="single"/>
+        </w:rPr>
+        <w:t>pm</w:t>
       </w:r>
     </w:p>
     <w:p/>

--- a/E2M2-2020/Activities/HW_Formulating_Research_Questions.docx
+++ b/E2M2-2020/Activities/HW_Formulating_Research_Questions.docx
@@ -198,10 +198,6 @@
         <w:outlineLvl w:val="2"/>
         <w:rPr>
           <w:rFonts w:eastAsia="Times New Roman" w:cs="Times New Roman"/>
-          <w:b/>
-          <w:bCs/>
-          <w:i/>
-          <w:u w:val="single"/>
         </w:rPr>
       </w:pPr>
     </w:p>
@@ -213,93 +209,311 @@
         <w:outlineLvl w:val="2"/>
         <w:rPr>
           <w:rFonts w:eastAsia="Times New Roman" w:cs="Times New Roman"/>
-          <w:b/>
-          <w:bCs/>
-          <w:i/>
-          <w:u w:val="single"/>
-        </w:rPr>
-      </w:pPr>
-      <w:r>
-        <w:rPr>
-          <w:rFonts w:eastAsia="Times New Roman" w:cs="Times New Roman"/>
-          <w:b/>
-          <w:bCs/>
-          <w:i/>
-          <w:u w:val="single"/>
-        </w:rPr>
-        <w:t xml:space="preserve">Bring your edited </w:t>
-      </w:r>
-      <w:r>
-        <w:rPr>
-          <w:rFonts w:eastAsia="Times New Roman" w:cs="Times New Roman"/>
-          <w:b/>
-          <w:bCs/>
-          <w:i/>
-          <w:u w:val="single"/>
-        </w:rPr>
-        <w:t xml:space="preserve">(1) statistical modeling research </w:t>
-      </w:r>
-      <w:r>
-        <w:rPr>
-          <w:rFonts w:eastAsia="Times New Roman" w:cs="Times New Roman"/>
-          <w:b/>
-          <w:bCs/>
-          <w:i/>
-          <w:u w:val="single"/>
-        </w:rPr>
-        <w:t>question</w:t>
-      </w:r>
-      <w:r>
-        <w:rPr>
-          <w:rFonts w:eastAsia="Times New Roman" w:cs="Times New Roman"/>
-          <w:b/>
-          <w:bCs/>
-          <w:i/>
-          <w:u w:val="single"/>
-        </w:rPr>
-        <w:t xml:space="preserve"> and (2) mechanistic modeling research question</w:t>
-      </w:r>
-      <w:r>
-        <w:rPr>
-          <w:rFonts w:eastAsia="Times New Roman" w:cs="Times New Roman"/>
-          <w:b/>
-          <w:bCs/>
-          <w:i/>
-          <w:u w:val="single"/>
-        </w:rPr>
-        <w:t xml:space="preserve"> to tomorrow’s small group session, ‘</w:t>
-      </w:r>
-      <w:r>
-        <w:rPr>
-          <w:rFonts w:eastAsia="Times New Roman" w:cs="Times New Roman"/>
-          <w:b/>
-          <w:bCs/>
-          <w:u w:val="single"/>
-        </w:rPr>
-        <w:t xml:space="preserve">Refining research questions for modeling’, </w:t>
-      </w:r>
-      <w:r>
-        <w:rPr>
-          <w:rFonts w:eastAsia="Times New Roman" w:cs="Times New Roman"/>
-          <w:b/>
-          <w:bCs/>
-          <w:i/>
-          <w:u w:val="single"/>
-        </w:rPr>
-        <w:t xml:space="preserve">at </w:t>
-      </w:r>
-      <w:r>
-        <w:rPr>
-          <w:rFonts w:eastAsia="Times New Roman" w:cs="Times New Roman"/>
-          <w:b/>
-          <w:bCs/>
-          <w:i/>
-          <w:u w:val="single"/>
-        </w:rPr>
-        <w:t>4:30</w:t>
+        </w:rPr>
+      </w:pPr>
+      <w:r>
+        <w:rPr>
+          <w:rFonts w:eastAsia="Times New Roman" w:cs="Times New Roman"/>
+          <w:b/>
+          <w:bCs/>
+        </w:rPr>
+        <w:t xml:space="preserve">For your statistical question, </w:t>
+      </w:r>
+      <w:r>
+        <w:rPr>
+          <w:rFonts w:eastAsia="Times New Roman" w:cs="Times New Roman"/>
+        </w:rPr>
+        <w:t>list the following pieces of relevant information:</w:t>
+      </w:r>
+    </w:p>
+    <w:p>
+      <w:pPr>
+        <w:pStyle w:val="ListParagraph"/>
+        <w:numPr>
+          <w:ilvl w:val="0"/>
+          <w:numId w:val="1"/>
+        </w:numPr>
+        <w:spacing w:before="100" w:beforeAutospacing="1" w:after="100" w:afterAutospacing="1"/>
+        <w:outlineLvl w:val="2"/>
+        <w:rPr>
+          <w:rFonts w:eastAsia="Times New Roman" w:cs="Times New Roman"/>
+        </w:rPr>
+      </w:pPr>
+      <w:r>
+        <w:rPr>
+          <w:rFonts w:eastAsia="Times New Roman" w:cs="Times New Roman"/>
+        </w:rPr>
+        <w:t>Response variable</w:t>
+      </w:r>
+    </w:p>
+    <w:p>
+      <w:pPr>
+        <w:pStyle w:val="ListParagraph"/>
+        <w:numPr>
+          <w:ilvl w:val="0"/>
+          <w:numId w:val="1"/>
+        </w:numPr>
+        <w:spacing w:before="100" w:beforeAutospacing="1" w:after="100" w:afterAutospacing="1"/>
+        <w:outlineLvl w:val="2"/>
+        <w:rPr>
+          <w:rFonts w:eastAsia="Times New Roman" w:cs="Times New Roman"/>
+        </w:rPr>
+      </w:pPr>
+      <w:r>
+        <w:rPr>
+          <w:rFonts w:eastAsia="Times New Roman" w:cs="Times New Roman"/>
+        </w:rPr>
+        <w:t>Predictor variable(s)</w:t>
+      </w:r>
+    </w:p>
+    <w:p>
+      <w:pPr>
+        <w:pStyle w:val="ListParagraph"/>
+        <w:numPr>
+          <w:ilvl w:val="0"/>
+          <w:numId w:val="1"/>
+        </w:numPr>
+        <w:spacing w:before="100" w:beforeAutospacing="1" w:after="100" w:afterAutospacing="1"/>
+        <w:outlineLvl w:val="2"/>
+        <w:rPr>
+          <w:rFonts w:eastAsia="Times New Roman" w:cs="Times New Roman"/>
+        </w:rPr>
+      </w:pPr>
+      <w:r>
+        <w:rPr>
+          <w:rFonts w:eastAsia="Times New Roman" w:cs="Times New Roman"/>
+        </w:rPr>
+        <w:t xml:space="preserve">If you know it, list the type/distribution/family that your response variable will be drawn from. This might become easier after Andres and </w:t>
+      </w:r>
+      <w:proofErr w:type="spellStart"/>
+      <w:r>
+        <w:rPr>
+          <w:rFonts w:eastAsia="Times New Roman" w:cs="Times New Roman"/>
+        </w:rPr>
+        <w:t>Fara’s</w:t>
+      </w:r>
+      <w:proofErr w:type="spellEnd"/>
+      <w:r>
+        <w:rPr>
+          <w:rFonts w:eastAsia="Times New Roman" w:cs="Times New Roman"/>
+        </w:rPr>
+        <w:t xml:space="preserve"> lecture tomorrow morning.</w:t>
+      </w:r>
+    </w:p>
+    <w:p>
+      <w:pPr>
+        <w:pStyle w:val="ListParagraph"/>
+        <w:spacing w:before="100" w:beforeAutospacing="1" w:after="100" w:afterAutospacing="1"/>
+        <w:ind w:left="360" w:hanging="360"/>
+        <w:outlineLvl w:val="2"/>
+        <w:rPr>
+          <w:rFonts w:eastAsia="Times New Roman" w:cs="Times New Roman"/>
+        </w:rPr>
+      </w:pPr>
+    </w:p>
+    <w:p>
+      <w:pPr>
+        <w:pStyle w:val="ListParagraph"/>
+        <w:spacing w:before="100" w:beforeAutospacing="1" w:after="100" w:afterAutospacing="1"/>
+        <w:ind w:left="360" w:hanging="360"/>
+        <w:outlineLvl w:val="2"/>
+        <w:rPr>
+          <w:rFonts w:eastAsia="Times New Roman" w:cs="Times New Roman"/>
+        </w:rPr>
+      </w:pPr>
+      <w:r>
+        <w:rPr>
+          <w:rFonts w:eastAsia="Times New Roman" w:cs="Times New Roman"/>
+          <w:b/>
+          <w:bCs/>
+        </w:rPr>
+        <w:t>For</w:t>
+      </w:r>
+      <w:r>
+        <w:rPr>
+          <w:rFonts w:eastAsia="Times New Roman" w:cs="Times New Roman"/>
+          <w:b/>
+          <w:bCs/>
+        </w:rPr>
+        <w:t xml:space="preserve"> your mechanistic question, </w:t>
+      </w:r>
+      <w:r>
+        <w:rPr>
+          <w:rFonts w:eastAsia="Times New Roman" w:cs="Times New Roman"/>
+        </w:rPr>
+        <w:t>list the following pieces of relevant information:</w:t>
+      </w:r>
+    </w:p>
+    <w:p>
+      <w:pPr>
+        <w:pStyle w:val="ListParagraph"/>
+        <w:numPr>
+          <w:ilvl w:val="0"/>
+          <w:numId w:val="2"/>
+        </w:numPr>
+        <w:spacing w:before="100" w:beforeAutospacing="1" w:after="100" w:afterAutospacing="1"/>
+        <w:outlineLvl w:val="2"/>
+        <w:rPr>
+          <w:rFonts w:eastAsia="Times New Roman" w:cs="Times New Roman"/>
+        </w:rPr>
+      </w:pPr>
+      <w:r>
+        <w:rPr>
+          <w:rFonts w:eastAsia="Times New Roman" w:cs="Times New Roman"/>
+        </w:rPr>
+        <w:t>Populations involved in your study</w:t>
+      </w:r>
+    </w:p>
+    <w:p>
+      <w:pPr>
+        <w:pStyle w:val="ListParagraph"/>
+        <w:numPr>
+          <w:ilvl w:val="0"/>
+          <w:numId w:val="2"/>
+        </w:numPr>
+        <w:spacing w:before="100" w:beforeAutospacing="1" w:after="100" w:afterAutospacing="1"/>
+        <w:outlineLvl w:val="2"/>
+        <w:rPr>
+          <w:rFonts w:eastAsia="Times New Roman" w:cs="Times New Roman"/>
+        </w:rPr>
+      </w:pPr>
+      <w:r>
+        <w:rPr>
+          <w:rFonts w:eastAsia="Times New Roman" w:cs="Times New Roman"/>
+        </w:rPr>
+        <w:t>States that each population might take</w:t>
+      </w:r>
+    </w:p>
+    <w:p>
+      <w:pPr>
+        <w:pStyle w:val="ListParagraph"/>
+        <w:numPr>
+          <w:ilvl w:val="0"/>
+          <w:numId w:val="2"/>
+        </w:numPr>
+        <w:spacing w:before="100" w:beforeAutospacing="1" w:after="100" w:afterAutospacing="1"/>
+        <w:outlineLvl w:val="2"/>
+        <w:rPr>
+          <w:rFonts w:eastAsia="Times New Roman" w:cs="Times New Roman"/>
+        </w:rPr>
+      </w:pPr>
+      <w:r>
+        <w:rPr>
+          <w:rFonts w:eastAsia="Times New Roman" w:cs="Times New Roman"/>
+        </w:rPr>
+        <w:t>Processes that describe how individuals move from one state to another within a population</w:t>
       </w:r>
       <w:bookmarkStart w:id="0" w:name="_GoBack"/>
       <w:bookmarkEnd w:id="0"/>
+    </w:p>
+    <w:p>
+      <w:pPr>
+        <w:pStyle w:val="ListParagraph"/>
+        <w:spacing w:before="100" w:beforeAutospacing="1" w:after="100" w:afterAutospacing="1"/>
+        <w:ind w:left="360" w:hanging="360"/>
+        <w:outlineLvl w:val="2"/>
+        <w:rPr>
+          <w:rFonts w:eastAsia="Times New Roman" w:cs="Times New Roman"/>
+          <w:b/>
+          <w:bCs/>
+          <w:i/>
+          <w:u w:val="single"/>
+        </w:rPr>
+      </w:pPr>
+    </w:p>
+    <w:p>
+      <w:pPr>
+        <w:pStyle w:val="ListParagraph"/>
+        <w:spacing w:before="100" w:beforeAutospacing="1" w:after="100" w:afterAutospacing="1"/>
+        <w:ind w:left="360" w:hanging="360"/>
+        <w:outlineLvl w:val="2"/>
+        <w:rPr>
+          <w:rFonts w:eastAsia="Times New Roman" w:cs="Times New Roman"/>
+          <w:b/>
+          <w:bCs/>
+          <w:i/>
+          <w:u w:val="single"/>
+        </w:rPr>
+      </w:pPr>
+      <w:r>
+        <w:rPr>
+          <w:rFonts w:eastAsia="Times New Roman" w:cs="Times New Roman"/>
+          <w:b/>
+          <w:bCs/>
+          <w:i/>
+          <w:u w:val="single"/>
+        </w:rPr>
+        <w:t xml:space="preserve">Bring your edited </w:t>
+      </w:r>
+      <w:r>
+        <w:rPr>
+          <w:rFonts w:eastAsia="Times New Roman" w:cs="Times New Roman"/>
+          <w:b/>
+          <w:bCs/>
+          <w:i/>
+          <w:u w:val="single"/>
+        </w:rPr>
+        <w:t xml:space="preserve">(1) statistical modeling research </w:t>
+      </w:r>
+      <w:r>
+        <w:rPr>
+          <w:rFonts w:eastAsia="Times New Roman" w:cs="Times New Roman"/>
+          <w:b/>
+          <w:bCs/>
+          <w:i/>
+          <w:u w:val="single"/>
+        </w:rPr>
+        <w:t>question</w:t>
+      </w:r>
+      <w:r>
+        <w:rPr>
+          <w:rFonts w:eastAsia="Times New Roman" w:cs="Times New Roman"/>
+          <w:b/>
+          <w:bCs/>
+          <w:i/>
+          <w:u w:val="single"/>
+        </w:rPr>
+        <w:t xml:space="preserve"> and (2) mechanistic modeling research question</w:t>
+      </w:r>
+      <w:r>
+        <w:rPr>
+          <w:rFonts w:eastAsia="Times New Roman" w:cs="Times New Roman"/>
+          <w:b/>
+          <w:bCs/>
+          <w:i/>
+          <w:u w:val="single"/>
+        </w:rPr>
+        <w:t xml:space="preserve"> to tomorrow’s small group session, ‘</w:t>
+      </w:r>
+      <w:r>
+        <w:rPr>
+          <w:rFonts w:eastAsia="Times New Roman" w:cs="Times New Roman"/>
+          <w:b/>
+          <w:bCs/>
+          <w:u w:val="single"/>
+        </w:rPr>
+        <w:t xml:space="preserve">Refining research questions for modeling’, </w:t>
+      </w:r>
+      <w:r>
+        <w:rPr>
+          <w:rFonts w:eastAsia="Times New Roman" w:cs="Times New Roman"/>
+          <w:b/>
+          <w:bCs/>
+          <w:i/>
+          <w:u w:val="single"/>
+        </w:rPr>
+        <w:t xml:space="preserve">at </w:t>
+      </w:r>
+      <w:r>
+        <w:rPr>
+          <w:rFonts w:eastAsia="Times New Roman" w:cs="Times New Roman"/>
+          <w:b/>
+          <w:bCs/>
+          <w:i/>
+          <w:u w:val="single"/>
+        </w:rPr>
+        <w:t>4:30</w:t>
+      </w:r>
       <w:r>
         <w:rPr>
           <w:rFonts w:eastAsia="Times New Roman" w:cs="Times New Roman"/>
@@ -320,6 +534,243 @@
     </w:sectPr>
   </w:body>
 </w:document>
+</file>
+
+<file path=word/numbering.xml><?xml version="1.0" encoding="utf-8"?>
+<w:numbering xmlns:wpc="http://schemas.microsoft.com/office/word/2010/wordprocessingCanvas" xmlns:cx="http://schemas.microsoft.com/office/drawing/2014/chartex" xmlns:cx1="http://schemas.microsoft.com/office/drawing/2015/9/8/chartex" xmlns:cx2="http://schemas.microsoft.com/office/drawing/2015/10/21/chartex" xmlns:cx3="http://schemas.microsoft.com/office/drawing/2016/5/9/chartex" xmlns:cx4="http://schemas.microsoft.com/office/drawing/2016/5/10/chartex" xmlns:cx5="http://schemas.microsoft.com/office/drawing/2016/5/11/chartex" xmlns:cx6="http://schemas.microsoft.com/office/drawing/2016/5/12/chartex" xmlns:cx7="http://schemas.microsoft.com/office/drawing/2016/5/13/chartex" xmlns:cx8="http://schemas.microsoft.com/office/drawing/2016/5/14/chartex" xmlns:mc="http://schemas.openxmlformats.org/markup-compatibility/2006" xmlns:aink="http://schemas.microsoft.com/office/drawing/2016/ink" xmlns:am3d="http://schemas.microsoft.com/office/drawing/2017/model3d" xmlns:o="urn:schemas-microsoft-com:office:office" xmlns:r="http://schemas.openxmlformats.org/officeDocument/2006/relationships" xmlns:m="http://schemas.openxmlformats.org/officeDocument/2006/math" xmlns:v="urn:schemas-microsoft-com:vml" xmlns:wp14="http://schemas.microsoft.com/office/word/2010/wordprocessingDrawing" xmlns:wp="http://schemas.openxmlformats.org/drawingml/2006/wordprocessingDrawing" xmlns:w10="urn:schemas-microsoft-com:office:word" xmlns:w="http://schemas.openxmlformats.org/wordprocessingml/2006/main" xmlns:w14="http://schemas.microsoft.com/office/word/2010/wordml" xmlns:w15="http://schemas.microsoft.com/office/word/2012/wordml" xmlns:w16cid="http://schemas.microsoft.com/office/word/2016/wordml/cid" xmlns:w16se="http://schemas.microsoft.com/office/word/2015/wordml/symex" xmlns:wpg="http://schemas.microsoft.com/office/word/2010/wordprocessingGroup" xmlns:wpi="http://schemas.microsoft.com/office/word/2010/wordprocessingInk" xmlns:wne="http://schemas.microsoft.com/office/word/2006/wordml" xmlns:wps="http://schemas.microsoft.com/office/word/2010/wordprocessingShape" mc:Ignorable="w14 w15 w16se w16cid wp14">
+  <w:abstractNum w:abstractNumId="0" w15:restartNumberingAfterBreak="0">
+    <w:nsid w:val="03AB6153"/>
+    <w:multiLevelType w:val="hybridMultilevel"/>
+    <w:tmpl w:val="FD4A8E68"/>
+    <w:lvl w:ilvl="0" w:tplc="04090001">
+      <w:start w:val="1"/>
+      <w:numFmt w:val="bullet"/>
+      <w:lvlText w:val=""/>
+      <w:lvlJc w:val="left"/>
+      <w:pPr>
+        <w:ind w:left="720" w:hanging="360"/>
+      </w:pPr>
+      <w:rPr>
+        <w:rFonts w:ascii="Symbol" w:hAnsi="Symbol" w:hint="default"/>
+      </w:rPr>
+    </w:lvl>
+    <w:lvl w:ilvl="1" w:tplc="04090003" w:tentative="1">
+      <w:start w:val="1"/>
+      <w:numFmt w:val="bullet"/>
+      <w:lvlText w:val="o"/>
+      <w:lvlJc w:val="left"/>
+      <w:pPr>
+        <w:ind w:left="1440" w:hanging="360"/>
+      </w:pPr>
+      <w:rPr>
+        <w:rFonts w:ascii="Courier New" w:hAnsi="Courier New" w:cs="Courier New" w:hint="default"/>
+      </w:rPr>
+    </w:lvl>
+    <w:lvl w:ilvl="2" w:tplc="04090005" w:tentative="1">
+      <w:start w:val="1"/>
+      <w:numFmt w:val="bullet"/>
+      <w:lvlText w:val=""/>
+      <w:lvlJc w:val="left"/>
+      <w:pPr>
+        <w:ind w:left="2160" w:hanging="360"/>
+      </w:pPr>
+      <w:rPr>
+        <w:rFonts w:ascii="Wingdings" w:hAnsi="Wingdings" w:hint="default"/>
+      </w:rPr>
+    </w:lvl>
+    <w:lvl w:ilvl="3" w:tplc="04090001" w:tentative="1">
+      <w:start w:val="1"/>
+      <w:numFmt w:val="bullet"/>
+      <w:lvlText w:val=""/>
+      <w:lvlJc w:val="left"/>
+      <w:pPr>
+        <w:ind w:left="2880" w:hanging="360"/>
+      </w:pPr>
+      <w:rPr>
+        <w:rFonts w:ascii="Symbol" w:hAnsi="Symbol" w:hint="default"/>
+      </w:rPr>
+    </w:lvl>
+    <w:lvl w:ilvl="4" w:tplc="04090003" w:tentative="1">
+      <w:start w:val="1"/>
+      <w:numFmt w:val="bullet"/>
+      <w:lvlText w:val="o"/>
+      <w:lvlJc w:val="left"/>
+      <w:pPr>
+        <w:ind w:left="3600" w:hanging="360"/>
+      </w:pPr>
+      <w:rPr>
+        <w:rFonts w:ascii="Courier New" w:hAnsi="Courier New" w:cs="Courier New" w:hint="default"/>
+      </w:rPr>
+    </w:lvl>
+    <w:lvl w:ilvl="5" w:tplc="04090005" w:tentative="1">
+      <w:start w:val="1"/>
+      <w:numFmt w:val="bullet"/>
+      <w:lvlText w:val=""/>
+      <w:lvlJc w:val="left"/>
+      <w:pPr>
+        <w:ind w:left="4320" w:hanging="360"/>
+      </w:pPr>
+      <w:rPr>
+        <w:rFonts w:ascii="Wingdings" w:hAnsi="Wingdings" w:hint="default"/>
+      </w:rPr>
+    </w:lvl>
+    <w:lvl w:ilvl="6" w:tplc="04090001" w:tentative="1">
+      <w:start w:val="1"/>
+      <w:numFmt w:val="bullet"/>
+      <w:lvlText w:val=""/>
+      <w:lvlJc w:val="left"/>
+      <w:pPr>
+        <w:ind w:left="5040" w:hanging="360"/>
+      </w:pPr>
+      <w:rPr>
+        <w:rFonts w:ascii="Symbol" w:hAnsi="Symbol" w:hint="default"/>
+      </w:rPr>
+    </w:lvl>
+    <w:lvl w:ilvl="7" w:tplc="04090003" w:tentative="1">
+      <w:start w:val="1"/>
+      <w:numFmt w:val="bullet"/>
+      <w:lvlText w:val="o"/>
+      <w:lvlJc w:val="left"/>
+      <w:pPr>
+        <w:ind w:left="5760" w:hanging="360"/>
+      </w:pPr>
+      <w:rPr>
+        <w:rFonts w:ascii="Courier New" w:hAnsi="Courier New" w:cs="Courier New" w:hint="default"/>
+      </w:rPr>
+    </w:lvl>
+    <w:lvl w:ilvl="8" w:tplc="04090005" w:tentative="1">
+      <w:start w:val="1"/>
+      <w:numFmt w:val="bullet"/>
+      <w:lvlText w:val=""/>
+      <w:lvlJc w:val="left"/>
+      <w:pPr>
+        <w:ind w:left="6480" w:hanging="360"/>
+      </w:pPr>
+      <w:rPr>
+        <w:rFonts w:ascii="Wingdings" w:hAnsi="Wingdings" w:hint="default"/>
+      </w:rPr>
+    </w:lvl>
+  </w:abstractNum>
+  <w:abstractNum w:abstractNumId="1" w15:restartNumberingAfterBreak="0">
+    <w:nsid w:val="566240CA"/>
+    <w:multiLevelType w:val="hybridMultilevel"/>
+    <w:tmpl w:val="97F8A4A8"/>
+    <w:lvl w:ilvl="0" w:tplc="04090001">
+      <w:start w:val="1"/>
+      <w:numFmt w:val="bullet"/>
+      <w:lvlText w:val=""/>
+      <w:lvlJc w:val="left"/>
+      <w:pPr>
+        <w:ind w:left="720" w:hanging="360"/>
+      </w:pPr>
+      <w:rPr>
+        <w:rFonts w:ascii="Symbol" w:hAnsi="Symbol" w:hint="default"/>
+      </w:rPr>
+    </w:lvl>
+    <w:lvl w:ilvl="1" w:tplc="04090003" w:tentative="1">
+      <w:start w:val="1"/>
+      <w:numFmt w:val="bullet"/>
+      <w:lvlText w:val="o"/>
+      <w:lvlJc w:val="left"/>
+      <w:pPr>
+        <w:ind w:left="1440" w:hanging="360"/>
+      </w:pPr>
+      <w:rPr>
+        <w:rFonts w:ascii="Courier New" w:hAnsi="Courier New" w:cs="Courier New" w:hint="default"/>
+      </w:rPr>
+    </w:lvl>
+    <w:lvl w:ilvl="2" w:tplc="04090005" w:tentative="1">
+      <w:start w:val="1"/>
+      <w:numFmt w:val="bullet"/>
+      <w:lvlText w:val=""/>
+      <w:lvlJc w:val="left"/>
+      <w:pPr>
+        <w:ind w:left="2160" w:hanging="360"/>
+      </w:pPr>
+      <w:rPr>
+        <w:rFonts w:ascii="Wingdings" w:hAnsi="Wingdings" w:hint="default"/>
+      </w:rPr>
+    </w:lvl>
+    <w:lvl w:ilvl="3" w:tplc="04090001" w:tentative="1">
+      <w:start w:val="1"/>
+      <w:numFmt w:val="bullet"/>
+      <w:lvlText w:val=""/>
+      <w:lvlJc w:val="left"/>
+      <w:pPr>
+        <w:ind w:left="2880" w:hanging="360"/>
+      </w:pPr>
+      <w:rPr>
+        <w:rFonts w:ascii="Symbol" w:hAnsi="Symbol" w:hint="default"/>
+      </w:rPr>
+    </w:lvl>
+    <w:lvl w:ilvl="4" w:tplc="04090003" w:tentative="1">
+      <w:start w:val="1"/>
+      <w:numFmt w:val="bullet"/>
+      <w:lvlText w:val="o"/>
+      <w:lvlJc w:val="left"/>
+      <w:pPr>
+        <w:ind w:left="3600" w:hanging="360"/>
+      </w:pPr>
+      <w:rPr>
+        <w:rFonts w:ascii="Courier New" w:hAnsi="Courier New" w:cs="Courier New" w:hint="default"/>
+      </w:rPr>
+    </w:lvl>
+    <w:lvl w:ilvl="5" w:tplc="04090005" w:tentative="1">
+      <w:start w:val="1"/>
+      <w:numFmt w:val="bullet"/>
+      <w:lvlText w:val=""/>
+      <w:lvlJc w:val="left"/>
+      <w:pPr>
+        <w:ind w:left="4320" w:hanging="360"/>
+      </w:pPr>
+      <w:rPr>
+        <w:rFonts w:ascii="Wingdings" w:hAnsi="Wingdings" w:hint="default"/>
+      </w:rPr>
+    </w:lvl>
+    <w:lvl w:ilvl="6" w:tplc="04090001" w:tentative="1">
+      <w:start w:val="1"/>
+      <w:numFmt w:val="bullet"/>
+      <w:lvlText w:val=""/>
+      <w:lvlJc w:val="left"/>
+      <w:pPr>
+        <w:ind w:left="5040" w:hanging="360"/>
+      </w:pPr>
+      <w:rPr>
+        <w:rFonts w:ascii="Symbol" w:hAnsi="Symbol" w:hint="default"/>
+      </w:rPr>
+    </w:lvl>
+    <w:lvl w:ilvl="7" w:tplc="04090003" w:tentative="1">
+      <w:start w:val="1"/>
+      <w:numFmt w:val="bullet"/>
+      <w:lvlText w:val="o"/>
+      <w:lvlJc w:val="left"/>
+      <w:pPr>
+        <w:ind w:left="5760" w:hanging="360"/>
+      </w:pPr>
+      <w:rPr>
+        <w:rFonts w:ascii="Courier New" w:hAnsi="Courier New" w:cs="Courier New" w:hint="default"/>
+      </w:rPr>
+    </w:lvl>
+    <w:lvl w:ilvl="8" w:tplc="04090005" w:tentative="1">
+      <w:start w:val="1"/>
+      <w:numFmt w:val="bullet"/>
+      <w:lvlText w:val=""/>
+      <w:lvlJc w:val="left"/>
+      <w:pPr>
+        <w:ind w:left="6480" w:hanging="360"/>
+      </w:pPr>
+      <w:rPr>
+        <w:rFonts w:ascii="Wingdings" w:hAnsi="Wingdings" w:hint="default"/>
+      </w:rPr>
+    </w:lvl>
+  </w:abstractNum>
+  <w:num w:numId="1">
+    <w:abstractNumId w:val="1"/>
+  </w:num>
+  <w:num w:numId="2">
+    <w:abstractNumId w:val="0"/>
+  </w:num>
+</w:numbering>
 </file>
 
 <file path=word/styles.xml><?xml version="1.0" encoding="utf-8"?>
